--- a/SaulZonaFES.docx
+++ b/SaulZonaFES.docx
@@ -28,15 +28,155 @@
       <w:pPr>
         <w:numPr>
           <w:ilvl w:val="0"/>
+          <w:numId w:val="5"/>
+        </w:numPr>
+        <w:ind w:left="720" w:hanging="360"/>
+      </w:pPr>
+      <w:r>
+        <w:rPr>
+          <w:rtl w:val="0"/>
+        </w:rPr>
+        <w:t xml:space="preserve">Hacer un diseño de la interfaz: 3 horas </w:t>
+      </w:r>
+    </w:p>
+    <w:p>
+      <w:pPr>
+        <w:numPr>
+          <w:ilvl w:val="0"/>
+          <w:numId w:val="5"/>
+        </w:numPr>
+        <w:ind w:left="720" w:hanging="360"/>
+      </w:pPr>
+      <w:r>
+        <w:rPr>
+          <w:rtl w:val="0"/>
+        </w:rPr>
+        <w:t xml:space="preserve">Instalar Android Studio: 6 hora</w:t>
+      </w:r>
+    </w:p>
+    <w:p>
+      <w:pPr>
+        <w:numPr>
+          <w:ilvl w:val="0"/>
+          <w:numId w:val="5"/>
+        </w:numPr>
+        <w:ind w:left="720" w:hanging="360"/>
+      </w:pPr>
+      <w:r>
+        <w:rPr>
+          <w:rtl w:val="0"/>
+        </w:rPr>
+        <w:t xml:space="preserve">Escribir código para módulo de “promociones”: 4 horas</w:t>
+      </w:r>
+    </w:p>
+    <w:p>
+      <w:pPr>
+        <w:numPr>
+          <w:ilvl w:val="0"/>
+          <w:numId w:val="5"/>
+        </w:numPr>
+        <w:ind w:left="720" w:hanging="360"/>
+      </w:pPr>
+      <w:r>
+        <w:rPr>
+          <w:rtl w:val="0"/>
+        </w:rPr>
+        <w:t xml:space="preserve">Escribir código para módulo de “links”: 2 horas</w:t>
+      </w:r>
+    </w:p>
+    <w:p>
+      <w:pPr>
+        <w:numPr>
+          <w:ilvl w:val="0"/>
+          <w:numId w:val="5"/>
+        </w:numPr>
+        <w:ind w:left="720" w:hanging="360"/>
+      </w:pPr>
+      <w:r>
+        <w:rPr>
+          <w:rtl w:val="0"/>
+        </w:rPr>
+        <w:t xml:space="preserve">Escribir código para módulo de “novedades”: 5 horas </w:t>
+      </w:r>
+    </w:p>
+    <w:p>
+      <w:pPr>
+        <w:numPr>
+          <w:ilvl w:val="0"/>
+          <w:numId w:val="5"/>
+        </w:numPr>
+        <w:ind w:left="720" w:hanging="360"/>
+      </w:pPr>
+      <w:r>
+        <w:rPr>
+          <w:rtl w:val="0"/>
+        </w:rPr>
+        <w:t xml:space="preserve">Escribir código para módulo de “Comentarios Recientes”: 5 horas</w:t>
+      </w:r>
+    </w:p>
+    <w:p>
+      <w:pPr>
+        <w:numPr>
+          <w:ilvl w:val="0"/>
+          <w:numId w:val="5"/>
+        </w:numPr>
+        <w:ind w:left="720" w:hanging="360"/>
+      </w:pPr>
+      <w:r>
+        <w:rPr>
+          <w:rtl w:val="0"/>
+        </w:rPr>
+        <w:t xml:space="preserve">Escribir código para módulo de “Usuario”: 1 hora </w:t>
+      </w:r>
+    </w:p>
+    <w:p>
+      <w:pPr>
+        <w:rPr/>
+      </w:pPr>
+      <w:r>
+        <w:rPr>
+          <w:rtl w:val="0"/>
+        </w:rPr>
+      </w:r>
+    </w:p>
+    <w:p>
+      <w:pPr>
+        <w:rPr/>
+      </w:pPr>
+      <w:r>
+        <w:rPr>
+          <w:rtl w:val="0"/>
+        </w:rPr>
+        <w:t xml:space="preserve">Localizar vía GPS el establecimiento.</w:t>
+      </w:r>
+    </w:p>
+    <w:p>
+      <w:pPr>
+        <w:rPr/>
+      </w:pPr>
+      <w:r>
+        <w:rPr>
+          <w:rtl w:val="0"/>
+        </w:rPr>
+        <w:t xml:space="preserve">Tareas:</w:t>
+      </w:r>
+    </w:p>
+    <w:p>
+      <w:pPr>
+        <w:numPr>
+          <w:ilvl w:val="0"/>
           <w:numId w:val="3"/>
         </w:numPr>
         <w:ind w:left="720" w:hanging="360"/>
-      </w:pPr>
-      <w:r>
-        <w:rPr>
-          <w:rtl w:val="0"/>
-        </w:rPr>
-        <w:t xml:space="preserve">Hacer un diseño de la interfaz: 3 horas </w:t>
+        <w:rPr>
+          <w:u w:val="none"/>
+        </w:rPr>
+      </w:pPr>
+      <w:r>
+        <w:rPr>
+          <w:rtl w:val="0"/>
+        </w:rPr>
+        <w:t xml:space="preserve">Escribir código para acceder a permisos de localización: 2 horas</w:t>
       </w:r>
     </w:p>
     <w:p>
@@ -51,7 +191,7 @@
         <w:rPr>
           <w:rtl w:val="0"/>
         </w:rPr>
-        <w:t xml:space="preserve">Instalar Android Studio: 6 hora</w:t>
+        <w:t xml:space="preserve">Escribir código para implementar un proveedor del servicio: 3 horas</w:t>
       </w:r>
     </w:p>
     <w:p>
@@ -61,12 +201,15 @@
           <w:numId w:val="3"/>
         </w:numPr>
         <w:ind w:left="720" w:hanging="360"/>
-      </w:pPr>
-      <w:r>
-        <w:rPr>
-          <w:rtl w:val="0"/>
-        </w:rPr>
-        <w:t xml:space="preserve">Escribir código para módulo de “promociones”: 4 horas</w:t>
+        <w:rPr>
+          <w:u w:val="none"/>
+        </w:rPr>
+      </w:pPr>
+      <w:r>
+        <w:rPr>
+          <w:rtl w:val="0"/>
+        </w:rPr>
+        <w:t xml:space="preserve">Comprobar que tenemos la localización disponible: 1 hora</w:t>
       </w:r>
     </w:p>
     <w:p>
@@ -81,7 +224,7 @@
         <w:rPr>
           <w:rtl w:val="0"/>
         </w:rPr>
-        <w:t xml:space="preserve">Escribir código para módulo de “links”: 2 horas</w:t>
+        <w:t xml:space="preserve">Escribir código para solicitar los datos, utilizando un LocationManager: 2 horas</w:t>
       </w:r>
     </w:p>
     <w:p>
@@ -96,37 +239,7 @@
         <w:rPr>
           <w:rtl w:val="0"/>
         </w:rPr>
-        <w:t xml:space="preserve">Escribir código para módulo de “novedades”: 5 horas </w:t>
-      </w:r>
-    </w:p>
-    <w:p>
-      <w:pPr>
-        <w:numPr>
-          <w:ilvl w:val="0"/>
-          <w:numId w:val="3"/>
-        </w:numPr>
-        <w:ind w:left="720" w:hanging="360"/>
-      </w:pPr>
-      <w:r>
-        <w:rPr>
-          <w:rtl w:val="0"/>
-        </w:rPr>
-        <w:t xml:space="preserve">Escribir código para módulo de “Comentarios Recientes”: 5 horas</w:t>
-      </w:r>
-    </w:p>
-    <w:p>
-      <w:pPr>
-        <w:numPr>
-          <w:ilvl w:val="0"/>
-          <w:numId w:val="3"/>
-        </w:numPr>
-        <w:ind w:left="720" w:hanging="360"/>
-      </w:pPr>
-      <w:r>
-        <w:rPr>
-          <w:rtl w:val="0"/>
-        </w:rPr>
-        <w:t xml:space="preserve">Escribir código para módulo de “Usuario”: 1 hora </w:t>
+        <w:t xml:space="preserve">Basar código de la interfaz LocationListener: 2 horas</w:t>
       </w:r>
     </w:p>
     <w:p>
@@ -147,7 +260,7 @@
         <w:rPr>
           <w:rtl w:val="0"/>
         </w:rPr>
-        <w:t xml:space="preserve">Localizar vía GPS el establecimiento.</w:t>
+        <w:t xml:space="preserve">Mostrar amigos.</w:t>
       </w:r>
     </w:p>
     <w:p>
@@ -165,9 +278,125 @@
       <w:pPr>
         <w:numPr>
           <w:ilvl w:val="0"/>
+          <w:numId w:val="4"/>
+        </w:numPr>
+        <w:ind w:left="720" w:hanging="360"/>
+        <w:rPr>
+          <w:u w:val="none"/>
+        </w:rPr>
+      </w:pPr>
+      <w:r>
+        <w:rPr>
+          <w:rtl w:val="0"/>
+        </w:rPr>
+        <w:t xml:space="preserve">Escribir código para mostrar amigos por medio del gps: 2 horas</w:t>
+      </w:r>
+    </w:p>
+    <w:p>
+      <w:pPr>
+        <w:rPr/>
+      </w:pPr>
+      <w:r>
+        <w:rPr>
+          <w:rtl w:val="0"/>
+        </w:rPr>
+      </w:r>
+    </w:p>
+    <w:p>
+      <w:pPr>
+        <w:rPr/>
+      </w:pPr>
+      <w:r>
+        <w:rPr>
+          <w:rtl w:val="0"/>
+        </w:rPr>
+        <w:t xml:space="preserve">Sprint 2</w:t>
+      </w:r>
+    </w:p>
+    <w:p>
+      <w:pPr>
+        <w:rPr/>
+      </w:pPr>
+      <w:r>
+        <w:rPr>
+          <w:rtl w:val="0"/>
+        </w:rPr>
+        <w:t xml:space="preserve">Mejora de interfaz de inicio:</w:t>
+      </w:r>
+    </w:p>
+    <w:p>
+      <w:pPr>
+        <w:numPr>
+          <w:ilvl w:val="0"/>
           <w:numId w:val="1"/>
         </w:numPr>
         <w:ind w:left="720" w:hanging="360"/>
+      </w:pPr>
+      <w:r>
+        <w:rPr>
+          <w:rtl w:val="0"/>
+        </w:rPr>
+        <w:t xml:space="preserve">Escribir código para que el módulo de promociones en cuanto se pueda visualizar las mejores promociones sea por “happy hours” (horarios), precios y/o paquetes.</w:t>
+      </w:r>
+    </w:p>
+    <w:p>
+      <w:pPr>
+        <w:numPr>
+          <w:ilvl w:val="0"/>
+          <w:numId w:val="1"/>
+        </w:numPr>
+        <w:ind w:left="720" w:hanging="360"/>
+      </w:pPr>
+      <w:r>
+        <w:rPr>
+          <w:rtl w:val="0"/>
+        </w:rPr>
+        <w:t xml:space="preserve">Escribir código para que el módulo de novedades se actualice al momento y este siempre al momento.</w:t>
+      </w:r>
+    </w:p>
+    <w:p>
+      <w:pPr>
+        <w:numPr>
+          <w:ilvl w:val="0"/>
+          <w:numId w:val="1"/>
+        </w:numPr>
+        <w:ind w:left="720" w:hanging="360"/>
+      </w:pPr>
+      <w:r>
+        <w:rPr>
+          <w:rtl w:val="0"/>
+        </w:rPr>
+        <w:t xml:space="preserve">Escribir código para que el módulo de Usuarios para recordarlos y conforme el tiempo recuerde sus preferencias y la app sugiera nuevas cosas relacionadas a los gustos anteriores.</w:t>
+      </w:r>
+    </w:p>
+    <w:p>
+      <w:pPr>
+        <w:rPr/>
+      </w:pPr>
+      <w:r>
+        <w:rPr>
+          <w:rtl w:val="0"/>
+        </w:rPr>
+      </w:r>
+    </w:p>
+    <w:p>
+      <w:pPr>
+        <w:rPr/>
+      </w:pPr>
+      <w:r>
+        <w:rPr>
+          <w:rtl w:val="0"/>
+        </w:rPr>
+        <w:t xml:space="preserve">Mejora de Localización GPS del establecimiento</w:t>
+      </w:r>
+    </w:p>
+    <w:p>
+      <w:pPr>
+        <w:numPr>
+          <w:ilvl w:val="0"/>
+          <w:numId w:val="6"/>
+        </w:numPr>
+        <w:ind w:left="720" w:hanging="360"/>
         <w:rPr>
           <w:u w:val="none"/>
         </w:rPr>
@@ -176,29 +405,14 @@
         <w:rPr>
           <w:rtl w:val="0"/>
         </w:rPr>
-        <w:t xml:space="preserve">Escribir código para acceder a permisos de localización: 2 horas</w:t>
-      </w:r>
-    </w:p>
-    <w:p>
-      <w:pPr>
-        <w:numPr>
-          <w:ilvl w:val="0"/>
-          <w:numId w:val="1"/>
-        </w:numPr>
-        <w:ind w:left="720" w:hanging="360"/>
-      </w:pPr>
-      <w:r>
-        <w:rPr>
-          <w:rtl w:val="0"/>
-        </w:rPr>
-        <w:t xml:space="preserve">Escribir código para implementar un proveedor del servicio: 3 horas</w:t>
-      </w:r>
-    </w:p>
-    <w:p>
-      <w:pPr>
-        <w:numPr>
-          <w:ilvl w:val="0"/>
-          <w:numId w:val="1"/>
+        <w:t xml:space="preserve">Escribir código para que los bares se visualicen con su nombre. 2 horas</w:t>
+      </w:r>
+    </w:p>
+    <w:p>
+      <w:pPr>
+        <w:numPr>
+          <w:ilvl w:val="0"/>
+          <w:numId w:val="6"/>
         </w:numPr>
         <w:ind w:left="720" w:hanging="360"/>
         <w:rPr>
@@ -209,87 +423,22 @@
         <w:rPr>
           <w:rtl w:val="0"/>
         </w:rPr>
-        <w:t xml:space="preserve">Comprobar que tenemos la localización disponible: 1 hora</w:t>
-      </w:r>
-    </w:p>
-    <w:p>
-      <w:pPr>
-        <w:numPr>
-          <w:ilvl w:val="0"/>
-          <w:numId w:val="1"/>
-        </w:numPr>
-        <w:ind w:left="720" w:hanging="360"/>
-      </w:pPr>
-      <w:r>
-        <w:rPr>
-          <w:rtl w:val="0"/>
-        </w:rPr>
-        <w:t xml:space="preserve">Escribir código para solicitar los datos, utilizando un LocationManager: 2 horas</w:t>
-      </w:r>
-    </w:p>
-    <w:p>
-      <w:pPr>
-        <w:numPr>
-          <w:ilvl w:val="0"/>
-          <w:numId w:val="1"/>
-        </w:numPr>
-        <w:ind w:left="720" w:hanging="360"/>
-      </w:pPr>
-      <w:r>
-        <w:rPr>
-          <w:rtl w:val="0"/>
-        </w:rPr>
-        <w:t xml:space="preserve">Basar código de la interfaz LocationListener: 2 horas</w:t>
-      </w:r>
-    </w:p>
-    <w:p>
-      <w:pPr>
-        <w:rPr/>
-      </w:pPr>
-      <w:r>
-        <w:rPr>
-          <w:rtl w:val="0"/>
-        </w:rPr>
-      </w:r>
-    </w:p>
-    <w:p>
-      <w:pPr>
-        <w:rPr/>
-      </w:pPr>
-      <w:r>
-        <w:rPr>
-          <w:rtl w:val="0"/>
-        </w:rPr>
-        <w:t xml:space="preserve">Mostrar amigos.</w:t>
-      </w:r>
-    </w:p>
-    <w:p>
-      <w:pPr>
-        <w:rPr/>
-      </w:pPr>
-      <w:r>
-        <w:rPr>
-          <w:rtl w:val="0"/>
-        </w:rPr>
-        <w:t xml:space="preserve">Tareas:</w:t>
-      </w:r>
-    </w:p>
-    <w:p>
-      <w:pPr>
-        <w:numPr>
-          <w:ilvl w:val="0"/>
-          <w:numId w:val="2"/>
-        </w:numPr>
-        <w:ind w:left="720" w:hanging="360"/>
-        <w:rPr>
-          <w:u w:val="none"/>
-        </w:rPr>
-      </w:pPr>
-      <w:r>
-        <w:rPr>
-          <w:rtl w:val="0"/>
-        </w:rPr>
-        <w:t xml:space="preserve">Escribir código para mostrar amigos por medio del gps: 2 horas</w:t>
+        <w:t xml:space="preserve">Escribir código para que los bares se visualicen con su horario. 1 hora</w:t>
+      </w:r>
+    </w:p>
+    <w:p>
+      <w:pPr>
+        <w:numPr>
+          <w:ilvl w:val="0"/>
+          <w:numId w:val="6"/>
+        </w:numPr>
+        <w:ind w:left="720" w:hanging="360"/>
+      </w:pPr>
+      <w:r>
+        <w:rPr>
+          <w:rtl w:val="0"/>
+        </w:rPr>
+        <w:t xml:space="preserve">Escribir código para que se visualice establecimientos que cercanos como comida, cajeros, tiendas, etc. 2 horas</w:t>
       </w:r>
     </w:p>
     <w:p>
@@ -301,6 +450,68 @@
         <w:rPr>
           <w:rtl w:val="0"/>
         </w:rPr>
+      </w:r>
+    </w:p>
+    <w:p>
+      <w:pPr>
+        <w:rPr/>
+      </w:pPr>
+      <w:r>
+        <w:rPr>
+          <w:rtl w:val="0"/>
+        </w:rPr>
+        <w:t xml:space="preserve">Mejora de Mostrar amigos.</w:t>
+      </w:r>
+    </w:p>
+    <w:p>
+      <w:pPr>
+        <w:numPr>
+          <w:ilvl w:val="0"/>
+          <w:numId w:val="2"/>
+        </w:numPr>
+        <w:ind w:left="720" w:hanging="360"/>
+        <w:rPr>
+          <w:u w:val="none"/>
+        </w:rPr>
+      </w:pPr>
+      <w:r>
+        <w:rPr>
+          <w:rtl w:val="0"/>
+        </w:rPr>
+        <w:t xml:space="preserve">Mejorar código para notificar cuando un usuario (amigo) esté cerca de otro. 3 horas</w:t>
+      </w:r>
+    </w:p>
+    <w:p>
+      <w:pPr>
+        <w:numPr>
+          <w:ilvl w:val="0"/>
+          <w:numId w:val="2"/>
+        </w:numPr>
+        <w:ind w:left="720" w:hanging="360"/>
+        <w:rPr>
+          <w:u w:val="none"/>
+        </w:rPr>
+      </w:pPr>
+      <w:r>
+        <w:rPr>
+          <w:rtl w:val="0"/>
+        </w:rPr>
+        <w:t xml:space="preserve">Mejorar código para mostrar la distancia exacta a la que está otro usuario (amigo). 2 horas</w:t>
+      </w:r>
+    </w:p>
+    <w:p>
+      <w:pPr>
+        <w:numPr>
+          <w:ilvl w:val="0"/>
+          <w:numId w:val="2"/>
+        </w:numPr>
+        <w:ind w:left="720" w:hanging="360"/>
+      </w:pPr>
+      <w:r>
+        <w:rPr>
+          <w:rtl w:val="0"/>
+        </w:rPr>
+        <w:t xml:space="preserve">Mejorar código para mostrar el bar en el que se encuentra otro usuario (amigo). 2 horas</w:t>
       </w:r>
     </w:p>
     <w:sectPr>
@@ -317,6 +528,226 @@
   <w:abstractNum w:abstractNumId="1">
     <w:lvl w:ilvl="0">
       <w:start w:val="1"/>
+      <w:numFmt w:val="bullet"/>
+      <w:lvlText w:val="●"/>
+      <w:lvlJc w:val="left"/>
+      <w:pPr>
+        <w:ind w:left="720" w:hanging="360"/>
+      </w:pPr>
+      <w:rPr>
+        <w:u w:val="none"/>
+      </w:rPr>
+    </w:lvl>
+    <w:lvl w:ilvl="1">
+      <w:start w:val="1"/>
+      <w:numFmt w:val="bullet"/>
+      <w:lvlText w:val="○"/>
+      <w:lvlJc w:val="left"/>
+      <w:pPr>
+        <w:ind w:left="1440" w:hanging="360"/>
+      </w:pPr>
+      <w:rPr>
+        <w:u w:val="none"/>
+      </w:rPr>
+    </w:lvl>
+    <w:lvl w:ilvl="2">
+      <w:start w:val="1"/>
+      <w:numFmt w:val="bullet"/>
+      <w:lvlText w:val="■"/>
+      <w:lvlJc w:val="left"/>
+      <w:pPr>
+        <w:ind w:left="2160" w:hanging="360"/>
+      </w:pPr>
+      <w:rPr>
+        <w:u w:val="none"/>
+      </w:rPr>
+    </w:lvl>
+    <w:lvl w:ilvl="3">
+      <w:start w:val="1"/>
+      <w:numFmt w:val="bullet"/>
+      <w:lvlText w:val="●"/>
+      <w:lvlJc w:val="left"/>
+      <w:pPr>
+        <w:ind w:left="2880" w:hanging="360"/>
+      </w:pPr>
+      <w:rPr>
+        <w:u w:val="none"/>
+      </w:rPr>
+    </w:lvl>
+    <w:lvl w:ilvl="4">
+      <w:start w:val="1"/>
+      <w:numFmt w:val="bullet"/>
+      <w:lvlText w:val="○"/>
+      <w:lvlJc w:val="left"/>
+      <w:pPr>
+        <w:ind w:left="3600" w:hanging="360"/>
+      </w:pPr>
+      <w:rPr>
+        <w:u w:val="none"/>
+      </w:rPr>
+    </w:lvl>
+    <w:lvl w:ilvl="5">
+      <w:start w:val="1"/>
+      <w:numFmt w:val="bullet"/>
+      <w:lvlText w:val="■"/>
+      <w:lvlJc w:val="left"/>
+      <w:pPr>
+        <w:ind w:left="4320" w:hanging="360"/>
+      </w:pPr>
+      <w:rPr>
+        <w:u w:val="none"/>
+      </w:rPr>
+    </w:lvl>
+    <w:lvl w:ilvl="6">
+      <w:start w:val="1"/>
+      <w:numFmt w:val="bullet"/>
+      <w:lvlText w:val="●"/>
+      <w:lvlJc w:val="left"/>
+      <w:pPr>
+        <w:ind w:left="5040" w:hanging="360"/>
+      </w:pPr>
+      <w:rPr>
+        <w:u w:val="none"/>
+      </w:rPr>
+    </w:lvl>
+    <w:lvl w:ilvl="7">
+      <w:start w:val="1"/>
+      <w:numFmt w:val="bullet"/>
+      <w:lvlText w:val="○"/>
+      <w:lvlJc w:val="left"/>
+      <w:pPr>
+        <w:ind w:left="5760" w:hanging="360"/>
+      </w:pPr>
+      <w:rPr>
+        <w:u w:val="none"/>
+      </w:rPr>
+    </w:lvl>
+    <w:lvl w:ilvl="8">
+      <w:start w:val="1"/>
+      <w:numFmt w:val="bullet"/>
+      <w:lvlText w:val="■"/>
+      <w:lvlJc w:val="left"/>
+      <w:pPr>
+        <w:ind w:left="6480" w:hanging="360"/>
+      </w:pPr>
+      <w:rPr>
+        <w:u w:val="none"/>
+      </w:rPr>
+    </w:lvl>
+  </w:abstractNum>
+  <w:abstractNum w:abstractNumId="2">
+    <w:lvl w:ilvl="0">
+      <w:start w:val="1"/>
+      <w:numFmt w:val="bullet"/>
+      <w:lvlText w:val="●"/>
+      <w:lvlJc w:val="left"/>
+      <w:pPr>
+        <w:ind w:left="720" w:hanging="360"/>
+      </w:pPr>
+      <w:rPr>
+        <w:u w:val="none"/>
+      </w:rPr>
+    </w:lvl>
+    <w:lvl w:ilvl="1">
+      <w:start w:val="1"/>
+      <w:numFmt w:val="bullet"/>
+      <w:lvlText w:val="○"/>
+      <w:lvlJc w:val="left"/>
+      <w:pPr>
+        <w:ind w:left="1440" w:hanging="360"/>
+      </w:pPr>
+      <w:rPr>
+        <w:u w:val="none"/>
+      </w:rPr>
+    </w:lvl>
+    <w:lvl w:ilvl="2">
+      <w:start w:val="1"/>
+      <w:numFmt w:val="bullet"/>
+      <w:lvlText w:val="■"/>
+      <w:lvlJc w:val="left"/>
+      <w:pPr>
+        <w:ind w:left="2160" w:hanging="360"/>
+      </w:pPr>
+      <w:rPr>
+        <w:u w:val="none"/>
+      </w:rPr>
+    </w:lvl>
+    <w:lvl w:ilvl="3">
+      <w:start w:val="1"/>
+      <w:numFmt w:val="bullet"/>
+      <w:lvlText w:val="●"/>
+      <w:lvlJc w:val="left"/>
+      <w:pPr>
+        <w:ind w:left="2880" w:hanging="360"/>
+      </w:pPr>
+      <w:rPr>
+        <w:u w:val="none"/>
+      </w:rPr>
+    </w:lvl>
+    <w:lvl w:ilvl="4">
+      <w:start w:val="1"/>
+      <w:numFmt w:val="bullet"/>
+      <w:lvlText w:val="○"/>
+      <w:lvlJc w:val="left"/>
+      <w:pPr>
+        <w:ind w:left="3600" w:hanging="360"/>
+      </w:pPr>
+      <w:rPr>
+        <w:u w:val="none"/>
+      </w:rPr>
+    </w:lvl>
+    <w:lvl w:ilvl="5">
+      <w:start w:val="1"/>
+      <w:numFmt w:val="bullet"/>
+      <w:lvlText w:val="■"/>
+      <w:lvlJc w:val="left"/>
+      <w:pPr>
+        <w:ind w:left="4320" w:hanging="360"/>
+      </w:pPr>
+      <w:rPr>
+        <w:u w:val="none"/>
+      </w:rPr>
+    </w:lvl>
+    <w:lvl w:ilvl="6">
+      <w:start w:val="1"/>
+      <w:numFmt w:val="bullet"/>
+      <w:lvlText w:val="●"/>
+      <w:lvlJc w:val="left"/>
+      <w:pPr>
+        <w:ind w:left="5040" w:hanging="360"/>
+      </w:pPr>
+      <w:rPr>
+        <w:u w:val="none"/>
+      </w:rPr>
+    </w:lvl>
+    <w:lvl w:ilvl="7">
+      <w:start w:val="1"/>
+      <w:numFmt w:val="bullet"/>
+      <w:lvlText w:val="○"/>
+      <w:lvlJc w:val="left"/>
+      <w:pPr>
+        <w:ind w:left="5760" w:hanging="360"/>
+      </w:pPr>
+      <w:rPr>
+        <w:u w:val="none"/>
+      </w:rPr>
+    </w:lvl>
+    <w:lvl w:ilvl="8">
+      <w:start w:val="1"/>
+      <w:numFmt w:val="bullet"/>
+      <w:lvlText w:val="■"/>
+      <w:lvlJc w:val="left"/>
+      <w:pPr>
+        <w:ind w:left="6480" w:hanging="360"/>
+      </w:pPr>
+      <w:rPr>
+        <w:u w:val="none"/>
+      </w:rPr>
+    </w:lvl>
+  </w:abstractNum>
+  <w:abstractNum w:abstractNumId="3">
+    <w:lvl w:ilvl="0">
+      <w:start w:val="1"/>
       <w:numFmt w:val="decimal"/>
       <w:lvlText w:val="%1."/>
       <w:lvlJc w:val="left"/>
@@ -424,7 +855,7 @@
       </w:rPr>
     </w:lvl>
   </w:abstractNum>
-  <w:abstractNum w:abstractNumId="2">
+  <w:abstractNum w:abstractNumId="4">
     <w:lvl w:ilvl="0">
       <w:start w:val="1"/>
       <w:numFmt w:val="decimal"/>
@@ -534,11 +965,121 @@
       </w:rPr>
     </w:lvl>
   </w:abstractNum>
-  <w:abstractNum w:abstractNumId="3">
+  <w:abstractNum w:abstractNumId="5">
     <w:lvl w:ilvl="0">
       <w:start w:val="1"/>
       <w:numFmt w:val="decimal"/>
       <w:lvlText w:val="%1."/>
+      <w:lvlJc w:val="left"/>
+      <w:pPr>
+        <w:ind w:left="720" w:hanging="360"/>
+      </w:pPr>
+      <w:rPr>
+        <w:u w:val="none"/>
+      </w:rPr>
+    </w:lvl>
+    <w:lvl w:ilvl="1">
+      <w:start w:val="1"/>
+      <w:numFmt w:val="bullet"/>
+      <w:lvlText w:val="○"/>
+      <w:lvlJc w:val="left"/>
+      <w:pPr>
+        <w:ind w:left="1440" w:hanging="360"/>
+      </w:pPr>
+      <w:rPr>
+        <w:u w:val="none"/>
+      </w:rPr>
+    </w:lvl>
+    <w:lvl w:ilvl="2">
+      <w:start w:val="1"/>
+      <w:numFmt w:val="bullet"/>
+      <w:lvlText w:val="■"/>
+      <w:lvlJc w:val="left"/>
+      <w:pPr>
+        <w:ind w:left="2160" w:hanging="360"/>
+      </w:pPr>
+      <w:rPr>
+        <w:u w:val="none"/>
+      </w:rPr>
+    </w:lvl>
+    <w:lvl w:ilvl="3">
+      <w:start w:val="1"/>
+      <w:numFmt w:val="bullet"/>
+      <w:lvlText w:val="●"/>
+      <w:lvlJc w:val="left"/>
+      <w:pPr>
+        <w:ind w:left="2880" w:hanging="360"/>
+      </w:pPr>
+      <w:rPr>
+        <w:u w:val="none"/>
+      </w:rPr>
+    </w:lvl>
+    <w:lvl w:ilvl="4">
+      <w:start w:val="1"/>
+      <w:numFmt w:val="bullet"/>
+      <w:lvlText w:val="○"/>
+      <w:lvlJc w:val="left"/>
+      <w:pPr>
+        <w:ind w:left="3600" w:hanging="360"/>
+      </w:pPr>
+      <w:rPr>
+        <w:u w:val="none"/>
+      </w:rPr>
+    </w:lvl>
+    <w:lvl w:ilvl="5">
+      <w:start w:val="1"/>
+      <w:numFmt w:val="bullet"/>
+      <w:lvlText w:val="■"/>
+      <w:lvlJc w:val="left"/>
+      <w:pPr>
+        <w:ind w:left="4320" w:hanging="360"/>
+      </w:pPr>
+      <w:rPr>
+        <w:u w:val="none"/>
+      </w:rPr>
+    </w:lvl>
+    <w:lvl w:ilvl="6">
+      <w:start w:val="1"/>
+      <w:numFmt w:val="bullet"/>
+      <w:lvlText w:val="●"/>
+      <w:lvlJc w:val="left"/>
+      <w:pPr>
+        <w:ind w:left="5040" w:hanging="360"/>
+      </w:pPr>
+      <w:rPr>
+        <w:u w:val="none"/>
+      </w:rPr>
+    </w:lvl>
+    <w:lvl w:ilvl="7">
+      <w:start w:val="1"/>
+      <w:numFmt w:val="bullet"/>
+      <w:lvlText w:val="○"/>
+      <w:lvlJc w:val="left"/>
+      <w:pPr>
+        <w:ind w:left="5760" w:hanging="360"/>
+      </w:pPr>
+      <w:rPr>
+        <w:u w:val="none"/>
+      </w:rPr>
+    </w:lvl>
+    <w:lvl w:ilvl="8">
+      <w:start w:val="1"/>
+      <w:numFmt w:val="bullet"/>
+      <w:lvlText w:val="■"/>
+      <w:lvlJc w:val="left"/>
+      <w:pPr>
+        <w:ind w:left="6480" w:hanging="360"/>
+      </w:pPr>
+      <w:rPr>
+        <w:u w:val="none"/>
+      </w:rPr>
+    </w:lvl>
+  </w:abstractNum>
+  <w:abstractNum w:abstractNumId="6">
+    <w:lvl w:ilvl="0">
+      <w:start w:val="1"/>
+      <w:numFmt w:val="bullet"/>
+      <w:lvlText w:val="●"/>
       <w:lvlJc w:val="left"/>
       <w:pPr>
         <w:ind w:left="720" w:hanging="360"/>
@@ -652,6 +1193,15 @@
   </w:num>
   <w:num w:numId="3">
     <w:abstractNumId w:val="3"/>
+  </w:num>
+  <w:num w:numId="4">
+    <w:abstractNumId w:val="4"/>
+  </w:num>
+  <w:num w:numId="5">
+    <w:abstractNumId w:val="5"/>
+  </w:num>
+  <w:num w:numId="6">
+    <w:abstractNumId w:val="6"/>
   </w:num>
 </w:numbering>
 </file>

--- a/SaulZonaFES.docx
+++ b/SaulZonaFES.docx
@@ -4,6 +4,7 @@
   <w:body>
     <w:p>
       <w:pPr>
+        <w:jc w:val="both"/>
         <w:rPr/>
       </w:pPr>
       <w:r>
@@ -15,6 +16,7 @@
     </w:p>
     <w:p>
       <w:pPr>
+        <w:jc w:val="both"/>
         <w:rPr/>
       </w:pPr>
       <w:r>
@@ -28,15 +30,586 @@
       <w:pPr>
         <w:numPr>
           <w:ilvl w:val="0"/>
+          <w:numId w:val="8"/>
+        </w:numPr>
+        <w:ind w:left="720" w:hanging="360"/>
+        <w:jc w:val="both"/>
+      </w:pPr>
+      <w:r>
+        <w:rPr>
+          <w:rtl w:val="0"/>
+        </w:rPr>
+        <w:t xml:space="preserve">Hacer un diseño de la interfaz: 3 horas </w:t>
+      </w:r>
+    </w:p>
+    <w:p>
+      <w:pPr>
+        <w:numPr>
+          <w:ilvl w:val="0"/>
+          <w:numId w:val="8"/>
+        </w:numPr>
+        <w:ind w:left="720" w:hanging="360"/>
+        <w:jc w:val="both"/>
+      </w:pPr>
+      <w:r>
+        <w:rPr>
+          <w:rtl w:val="0"/>
+        </w:rPr>
+        <w:t xml:space="preserve">Instalar Android Studio: 6 hora</w:t>
+      </w:r>
+    </w:p>
+    <w:p>
+      <w:pPr>
+        <w:numPr>
+          <w:ilvl w:val="0"/>
+          <w:numId w:val="8"/>
+        </w:numPr>
+        <w:ind w:left="720" w:hanging="360"/>
+        <w:jc w:val="both"/>
+      </w:pPr>
+      <w:r>
+        <w:rPr>
+          <w:rtl w:val="0"/>
+        </w:rPr>
+        <w:t xml:space="preserve">Escribir código para módulo de “promociones”: 4 horas</w:t>
+      </w:r>
+    </w:p>
+    <w:p>
+      <w:pPr>
+        <w:numPr>
+          <w:ilvl w:val="0"/>
+          <w:numId w:val="8"/>
+        </w:numPr>
+        <w:ind w:left="720" w:hanging="360"/>
+        <w:jc w:val="both"/>
+      </w:pPr>
+      <w:r>
+        <w:rPr>
+          <w:rtl w:val="0"/>
+        </w:rPr>
+        <w:t xml:space="preserve">Escribir código para módulo de “links”: 2 horas</w:t>
+      </w:r>
+    </w:p>
+    <w:p>
+      <w:pPr>
+        <w:numPr>
+          <w:ilvl w:val="0"/>
+          <w:numId w:val="8"/>
+        </w:numPr>
+        <w:ind w:left="720" w:hanging="360"/>
+        <w:jc w:val="both"/>
+      </w:pPr>
+      <w:r>
+        <w:rPr>
+          <w:rtl w:val="0"/>
+        </w:rPr>
+        <w:t xml:space="preserve">Escribir código para módulo de “novedades”: 5 horas </w:t>
+      </w:r>
+    </w:p>
+    <w:p>
+      <w:pPr>
+        <w:numPr>
+          <w:ilvl w:val="0"/>
+          <w:numId w:val="8"/>
+        </w:numPr>
+        <w:ind w:left="720" w:hanging="360"/>
+        <w:jc w:val="both"/>
+      </w:pPr>
+      <w:r>
+        <w:rPr>
+          <w:rtl w:val="0"/>
+        </w:rPr>
+        <w:t xml:space="preserve">Escribir código para módulo de “Comentarios Recientes”: 5 horas</w:t>
+      </w:r>
+    </w:p>
+    <w:p>
+      <w:pPr>
+        <w:numPr>
+          <w:ilvl w:val="0"/>
+          <w:numId w:val="8"/>
+        </w:numPr>
+        <w:ind w:left="720" w:hanging="360"/>
+        <w:jc w:val="both"/>
+      </w:pPr>
+      <w:r>
+        <w:rPr>
+          <w:rtl w:val="0"/>
+        </w:rPr>
+        <w:t xml:space="preserve">Escribir código para módulo de “Usuario”: 1 hora </w:t>
+      </w:r>
+    </w:p>
+    <w:p>
+      <w:pPr>
+        <w:jc w:val="both"/>
+        <w:rPr/>
+      </w:pPr>
+      <w:r>
+        <w:rPr>
+          <w:rtl w:val="0"/>
+        </w:rPr>
+      </w:r>
+    </w:p>
+    <w:p>
+      <w:pPr>
+        <w:jc w:val="both"/>
+        <w:rPr/>
+      </w:pPr>
+      <w:r>
+        <w:rPr>
+          <w:rtl w:val="0"/>
+        </w:rPr>
+        <w:t xml:space="preserve">Localizar vía GPS el establecimiento.</w:t>
+      </w:r>
+    </w:p>
+    <w:p>
+      <w:pPr>
+        <w:jc w:val="both"/>
+        <w:rPr/>
+      </w:pPr>
+      <w:r>
+        <w:rPr>
+          <w:rtl w:val="0"/>
+        </w:rPr>
+        <w:t xml:space="preserve">Tareas:</w:t>
+      </w:r>
+    </w:p>
+    <w:p>
+      <w:pPr>
+        <w:numPr>
+          <w:ilvl w:val="0"/>
+          <w:numId w:val="4"/>
+        </w:numPr>
+        <w:ind w:left="720" w:hanging="360"/>
+        <w:jc w:val="both"/>
+        <w:rPr>
+          <w:u w:val="none"/>
+        </w:rPr>
+      </w:pPr>
+      <w:r>
+        <w:rPr>
+          <w:rtl w:val="0"/>
+        </w:rPr>
+        <w:t xml:space="preserve">Escribir código para acceder a permisos de localización: 2 horas</w:t>
+      </w:r>
+    </w:p>
+    <w:p>
+      <w:pPr>
+        <w:numPr>
+          <w:ilvl w:val="0"/>
+          <w:numId w:val="4"/>
+        </w:numPr>
+        <w:ind w:left="720" w:hanging="360"/>
+        <w:jc w:val="both"/>
+      </w:pPr>
+      <w:r>
+        <w:rPr>
+          <w:rtl w:val="0"/>
+        </w:rPr>
+        <w:t xml:space="preserve">Escribir código para implementar un proveedor del servicio: 3 horas</w:t>
+      </w:r>
+    </w:p>
+    <w:p>
+      <w:pPr>
+        <w:numPr>
+          <w:ilvl w:val="0"/>
+          <w:numId w:val="4"/>
+        </w:numPr>
+        <w:ind w:left="720" w:hanging="360"/>
+        <w:jc w:val="both"/>
+        <w:rPr>
+          <w:u w:val="none"/>
+        </w:rPr>
+      </w:pPr>
+      <w:r>
+        <w:rPr>
+          <w:rtl w:val="0"/>
+        </w:rPr>
+        <w:t xml:space="preserve">Comprobar que tenemos la localización disponible: 1 hora</w:t>
+      </w:r>
+    </w:p>
+    <w:p>
+      <w:pPr>
+        <w:numPr>
+          <w:ilvl w:val="0"/>
+          <w:numId w:val="4"/>
+        </w:numPr>
+        <w:ind w:left="720" w:hanging="360"/>
+        <w:jc w:val="both"/>
+      </w:pPr>
+      <w:r>
+        <w:rPr>
+          <w:rtl w:val="0"/>
+        </w:rPr>
+        <w:t xml:space="preserve">Escribir código para solicitar los datos, utilizando un LocationManager: 2 horas</w:t>
+      </w:r>
+    </w:p>
+    <w:p>
+      <w:pPr>
+        <w:numPr>
+          <w:ilvl w:val="0"/>
+          <w:numId w:val="4"/>
+        </w:numPr>
+        <w:ind w:left="720" w:hanging="360"/>
+        <w:jc w:val="both"/>
+      </w:pPr>
+      <w:r>
+        <w:rPr>
+          <w:rtl w:val="0"/>
+        </w:rPr>
+        <w:t xml:space="preserve">Basar código de la interfaz LocationListener: 2 horas</w:t>
+      </w:r>
+    </w:p>
+    <w:p>
+      <w:pPr>
+        <w:jc w:val="both"/>
+        <w:rPr/>
+      </w:pPr>
+      <w:r>
+        <w:rPr>
+          <w:rtl w:val="0"/>
+        </w:rPr>
+      </w:r>
+    </w:p>
+    <w:p>
+      <w:pPr>
+        <w:jc w:val="both"/>
+        <w:rPr/>
+      </w:pPr>
+      <w:r>
+        <w:rPr>
+          <w:rtl w:val="0"/>
+        </w:rPr>
+        <w:t xml:space="preserve">Mostrar amigos.</w:t>
+      </w:r>
+    </w:p>
+    <w:p>
+      <w:pPr>
+        <w:jc w:val="both"/>
+        <w:rPr/>
+      </w:pPr>
+      <w:r>
+        <w:rPr>
+          <w:rtl w:val="0"/>
+        </w:rPr>
+        <w:t xml:space="preserve">Tareas:</w:t>
+      </w:r>
+    </w:p>
+    <w:p>
+      <w:pPr>
+        <w:numPr>
+          <w:ilvl w:val="0"/>
+          <w:numId w:val="6"/>
+        </w:numPr>
+        <w:ind w:left="720" w:hanging="360"/>
+        <w:jc w:val="both"/>
+        <w:rPr>
+          <w:u w:val="none"/>
+        </w:rPr>
+      </w:pPr>
+      <w:r>
+        <w:rPr>
+          <w:rtl w:val="0"/>
+        </w:rPr>
+        <w:t xml:space="preserve">Escribir código para mostrar amigos por medio del gps: 2 horas</w:t>
+      </w:r>
+    </w:p>
+    <w:p>
+      <w:pPr>
+        <w:jc w:val="both"/>
+        <w:rPr/>
+      </w:pPr>
+      <w:r>
+        <w:rPr>
+          <w:rtl w:val="0"/>
+        </w:rPr>
+      </w:r>
+    </w:p>
+    <w:p>
+      <w:pPr>
+        <w:jc w:val="both"/>
+        <w:rPr/>
+      </w:pPr>
+      <w:r>
+        <w:rPr>
+          <w:rtl w:val="0"/>
+        </w:rPr>
+        <w:t xml:space="preserve">Sprint 2</w:t>
+      </w:r>
+    </w:p>
+    <w:p>
+      <w:pPr>
+        <w:jc w:val="both"/>
+        <w:rPr/>
+      </w:pPr>
+      <w:r>
+        <w:rPr>
+          <w:rtl w:val="0"/>
+        </w:rPr>
+        <w:t xml:space="preserve">Mejora de interfaz de inicio:</w:t>
+      </w:r>
+    </w:p>
+    <w:p>
+      <w:pPr>
+        <w:numPr>
+          <w:ilvl w:val="0"/>
+          <w:numId w:val="1"/>
+        </w:numPr>
+        <w:ind w:left="720" w:hanging="360"/>
+        <w:jc w:val="both"/>
+      </w:pPr>
+      <w:r>
+        <w:rPr>
+          <w:rtl w:val="0"/>
+        </w:rPr>
+        <w:t xml:space="preserve">Escribir código para que el módulo de promociones en cuanto se pueda visualizar las mejores promociones sea por “happy hours” (horarios), precios y/o paquetes.</w:t>
+      </w:r>
+    </w:p>
+    <w:p>
+      <w:pPr>
+        <w:numPr>
+          <w:ilvl w:val="0"/>
+          <w:numId w:val="1"/>
+        </w:numPr>
+        <w:ind w:left="720" w:hanging="360"/>
+        <w:jc w:val="both"/>
+      </w:pPr>
+      <w:r>
+        <w:rPr>
+          <w:rtl w:val="0"/>
+        </w:rPr>
+        <w:t xml:space="preserve">Escribir código para que el módulo de novedades se actualice al momento y este siempre al momento.</w:t>
+      </w:r>
+    </w:p>
+    <w:p>
+      <w:pPr>
+        <w:numPr>
+          <w:ilvl w:val="0"/>
+          <w:numId w:val="1"/>
+        </w:numPr>
+        <w:ind w:left="720" w:hanging="360"/>
+        <w:jc w:val="both"/>
+      </w:pPr>
+      <w:r>
+        <w:rPr>
+          <w:rtl w:val="0"/>
+        </w:rPr>
+        <w:t xml:space="preserve">Escribir código para que el módulo de Usuarios para recordarlos y conforme el tiempo recuerde sus preferencias y la app sugiera nuevas cosas relacionadas a los gustos anteriores.</w:t>
+      </w:r>
+    </w:p>
+    <w:p>
+      <w:pPr>
+        <w:jc w:val="both"/>
+        <w:rPr/>
+      </w:pPr>
+      <w:r>
+        <w:rPr>
+          <w:rtl w:val="0"/>
+        </w:rPr>
+      </w:r>
+    </w:p>
+    <w:p>
+      <w:pPr>
+        <w:jc w:val="both"/>
+        <w:rPr/>
+      </w:pPr>
+      <w:r>
+        <w:rPr>
+          <w:rtl w:val="0"/>
+        </w:rPr>
+        <w:t xml:space="preserve">Mejora de Localización GPS del establecimiento</w:t>
+      </w:r>
+    </w:p>
+    <w:p>
+      <w:pPr>
+        <w:numPr>
+          <w:ilvl w:val="0"/>
+          <w:numId w:val="9"/>
+        </w:numPr>
+        <w:ind w:left="720" w:hanging="360"/>
+        <w:jc w:val="both"/>
+        <w:rPr>
+          <w:u w:val="none"/>
+        </w:rPr>
+      </w:pPr>
+      <w:r>
+        <w:rPr>
+          <w:rtl w:val="0"/>
+        </w:rPr>
+        <w:t xml:space="preserve">Escribir código para que los bares se visualicen con su nombre. 2 horas</w:t>
+      </w:r>
+    </w:p>
+    <w:p>
+      <w:pPr>
+        <w:numPr>
+          <w:ilvl w:val="0"/>
+          <w:numId w:val="9"/>
+        </w:numPr>
+        <w:ind w:left="720" w:hanging="360"/>
+        <w:jc w:val="both"/>
+        <w:rPr>
+          <w:u w:val="none"/>
+        </w:rPr>
+      </w:pPr>
+      <w:r>
+        <w:rPr>
+          <w:rtl w:val="0"/>
+        </w:rPr>
+        <w:t xml:space="preserve">Escribir código para que los bares se visualicen con su horario. 1 hora</w:t>
+      </w:r>
+    </w:p>
+    <w:p>
+      <w:pPr>
+        <w:numPr>
+          <w:ilvl w:val="0"/>
+          <w:numId w:val="9"/>
+        </w:numPr>
+        <w:ind w:left="720" w:hanging="360"/>
+        <w:jc w:val="both"/>
+      </w:pPr>
+      <w:r>
+        <w:rPr>
+          <w:rtl w:val="0"/>
+        </w:rPr>
+        <w:t xml:space="preserve">Escribir código para que se visualice establecimientos que cercanos como comida, cajeros, tiendas, etc. 2 horas</w:t>
+      </w:r>
+    </w:p>
+    <w:p>
+      <w:pPr>
+        <w:ind w:left="0" w:firstLine="0"/>
+        <w:jc w:val="both"/>
+        <w:rPr/>
+      </w:pPr>
+      <w:r>
+        <w:rPr>
+          <w:rtl w:val="0"/>
+        </w:rPr>
+      </w:r>
+    </w:p>
+    <w:p>
+      <w:pPr>
+        <w:jc w:val="both"/>
+        <w:rPr/>
+      </w:pPr>
+      <w:r>
+        <w:rPr>
+          <w:rtl w:val="0"/>
+        </w:rPr>
+        <w:t xml:space="preserve">Mejora de Mostrar amigos.</w:t>
+      </w:r>
+    </w:p>
+    <w:p>
+      <w:pPr>
+        <w:numPr>
+          <w:ilvl w:val="0"/>
+          <w:numId w:val="3"/>
+        </w:numPr>
+        <w:ind w:left="720" w:hanging="360"/>
+        <w:jc w:val="both"/>
+        <w:rPr>
+          <w:u w:val="none"/>
+        </w:rPr>
+      </w:pPr>
+      <w:r>
+        <w:rPr>
+          <w:rtl w:val="0"/>
+        </w:rPr>
+        <w:t xml:space="preserve">Mejorar código para notificar cuando un usuario (amigo) esté cerca de otro. 3 horas</w:t>
+      </w:r>
+    </w:p>
+    <w:p>
+      <w:pPr>
+        <w:numPr>
+          <w:ilvl w:val="0"/>
+          <w:numId w:val="3"/>
+        </w:numPr>
+        <w:ind w:left="720" w:hanging="360"/>
+        <w:jc w:val="both"/>
+        <w:rPr>
+          <w:u w:val="none"/>
+        </w:rPr>
+      </w:pPr>
+      <w:r>
+        <w:rPr>
+          <w:rtl w:val="0"/>
+        </w:rPr>
+        <w:t xml:space="preserve">Mejorar código para mostrar la distancia exacta a la que está otro usuario (amigo). 2 horas</w:t>
+      </w:r>
+    </w:p>
+    <w:p>
+      <w:pPr>
+        <w:numPr>
+          <w:ilvl w:val="0"/>
+          <w:numId w:val="3"/>
+        </w:numPr>
+        <w:ind w:left="720" w:hanging="360"/>
+        <w:jc w:val="both"/>
+      </w:pPr>
+      <w:r>
+        <w:rPr>
+          <w:rtl w:val="0"/>
+        </w:rPr>
+        <w:t xml:space="preserve">Mejorar código para mostrar el bar en el que se encuentra otro usuario (amigo). 2 horas</w:t>
+      </w:r>
+    </w:p>
+    <w:p>
+      <w:pPr>
+        <w:rPr/>
+      </w:pPr>
+      <w:r>
+        <w:rPr>
+          <w:rtl w:val="0"/>
+        </w:rPr>
+      </w:r>
+    </w:p>
+    <w:p>
+      <w:pPr>
+        <w:rPr/>
+      </w:pPr>
+      <w:r>
+        <w:rPr>
+          <w:rtl w:val="0"/>
+        </w:rPr>
+      </w:r>
+    </w:p>
+    <w:p>
+      <w:pPr>
+        <w:jc w:val="both"/>
+        <w:rPr/>
+      </w:pPr>
+      <w:r>
+        <w:rPr>
+          <w:rtl w:val="0"/>
+        </w:rPr>
+        <w:t xml:space="preserve">Sprint 3</w:t>
+      </w:r>
+    </w:p>
+    <w:p>
+      <w:pPr>
+        <w:ind w:left="0" w:firstLine="0"/>
+        <w:jc w:val="both"/>
+        <w:rPr/>
+      </w:pPr>
+      <w:r>
+        <w:rPr>
+          <w:rtl w:val="0"/>
+        </w:rPr>
+        <w:t xml:space="preserve">Interfaz  de Inicio (Final)</w:t>
+      </w:r>
+    </w:p>
+    <w:p>
+      <w:pPr>
+        <w:numPr>
+          <w:ilvl w:val="0"/>
           <w:numId w:val="5"/>
         </w:numPr>
         <w:ind w:left="720" w:hanging="360"/>
-      </w:pPr>
-      <w:r>
-        <w:rPr>
-          <w:rtl w:val="0"/>
-        </w:rPr>
-        <w:t xml:space="preserve">Hacer un diseño de la interfaz: 3 horas </w:t>
+        <w:jc w:val="both"/>
+      </w:pPr>
+      <w:r>
+        <w:rPr>
+          <w:rtl w:val="0"/>
+        </w:rPr>
+        <w:t xml:space="preserve">Escribir código para que en el módulo de “promociones” se visualice un un top de las promociones. 2 horas</w:t>
       </w:r>
     </w:p>
     <w:p>
@@ -46,12 +619,13 @@
           <w:numId w:val="5"/>
         </w:numPr>
         <w:ind w:left="720" w:hanging="360"/>
-      </w:pPr>
-      <w:r>
-        <w:rPr>
-          <w:rtl w:val="0"/>
-        </w:rPr>
-        <w:t xml:space="preserve">Instalar Android Studio: 6 hora</w:t>
+        <w:jc w:val="both"/>
+      </w:pPr>
+      <w:r>
+        <w:rPr>
+          <w:rtl w:val="0"/>
+        </w:rPr>
+        <w:t xml:space="preserve">Escribir código para que en el módulo de “Usuario” le muestre cinco paquetes en el bar que seleccione además de tener la opción de reservar una mesa. 3 horas</w:t>
       </w:r>
     </w:p>
     <w:p>
@@ -61,76 +635,18 @@
           <w:numId w:val="5"/>
         </w:numPr>
         <w:ind w:left="720" w:hanging="360"/>
-      </w:pPr>
-      <w:r>
-        <w:rPr>
-          <w:rtl w:val="0"/>
-        </w:rPr>
-        <w:t xml:space="preserve">Escribir código para módulo de “promociones”: 4 horas</w:t>
-      </w:r>
-    </w:p>
-    <w:p>
-      <w:pPr>
-        <w:numPr>
-          <w:ilvl w:val="0"/>
-          <w:numId w:val="5"/>
-        </w:numPr>
-        <w:ind w:left="720" w:hanging="360"/>
-      </w:pPr>
-      <w:r>
-        <w:rPr>
-          <w:rtl w:val="0"/>
-        </w:rPr>
-        <w:t xml:space="preserve">Escribir código para módulo de “links”: 2 horas</w:t>
-      </w:r>
-    </w:p>
-    <w:p>
-      <w:pPr>
-        <w:numPr>
-          <w:ilvl w:val="0"/>
-          <w:numId w:val="5"/>
-        </w:numPr>
-        <w:ind w:left="720" w:hanging="360"/>
-      </w:pPr>
-      <w:r>
-        <w:rPr>
-          <w:rtl w:val="0"/>
-        </w:rPr>
-        <w:t xml:space="preserve">Escribir código para módulo de “novedades”: 5 horas </w:t>
-      </w:r>
-    </w:p>
-    <w:p>
-      <w:pPr>
-        <w:numPr>
-          <w:ilvl w:val="0"/>
-          <w:numId w:val="5"/>
-        </w:numPr>
-        <w:ind w:left="720" w:hanging="360"/>
-      </w:pPr>
-      <w:r>
-        <w:rPr>
-          <w:rtl w:val="0"/>
-        </w:rPr>
-        <w:t xml:space="preserve">Escribir código para módulo de “Comentarios Recientes”: 5 horas</w:t>
-      </w:r>
-    </w:p>
-    <w:p>
-      <w:pPr>
-        <w:numPr>
-          <w:ilvl w:val="0"/>
-          <w:numId w:val="5"/>
-        </w:numPr>
-        <w:ind w:left="720" w:hanging="360"/>
-      </w:pPr>
-      <w:r>
-        <w:rPr>
-          <w:rtl w:val="0"/>
-        </w:rPr>
-        <w:t xml:space="preserve">Escribir código para módulo de “Usuario”: 1 hora </w:t>
-      </w:r>
-    </w:p>
-    <w:p>
-      <w:pPr>
+        <w:jc w:val="both"/>
+      </w:pPr>
+      <w:r>
+        <w:rPr>
+          <w:rtl w:val="0"/>
+        </w:rPr>
+        <w:t xml:space="preserve">Escribir código para  que el módulo de novedades se actualice cada 15 min. 2 horas</w:t>
+      </w:r>
+    </w:p>
+    <w:p>
+      <w:pPr>
+        <w:jc w:val="both"/>
         <w:rPr/>
       </w:pPr>
       <w:r>
@@ -141,326 +657,69 @@
     </w:p>
     <w:p>
       <w:pPr>
+        <w:jc w:val="both"/>
         <w:rPr/>
       </w:pPr>
       <w:r>
         <w:rPr>
           <w:rtl w:val="0"/>
         </w:rPr>
-        <w:t xml:space="preserve">Localizar vía GPS el establecimiento.</w:t>
-      </w:r>
-    </w:p>
-    <w:p>
-      <w:pPr>
+        <w:t xml:space="preserve">Localización GPS del establecimiento. (Final)</w:t>
+      </w:r>
+    </w:p>
+    <w:p>
+      <w:pPr>
+        <w:numPr>
+          <w:ilvl w:val="0"/>
+          <w:numId w:val="7"/>
+        </w:numPr>
+        <w:ind w:left="720" w:hanging="360"/>
+        <w:jc w:val="both"/>
+      </w:pPr>
+      <w:r>
+        <w:rPr>
+          <w:rtl w:val="0"/>
+        </w:rPr>
+        <w:t xml:space="preserve">Escribir código para que el mapa se conecte vía satélite y se visualice de una mejor manera. 2 horas</w:t>
+      </w:r>
+    </w:p>
+    <w:p>
+      <w:pPr>
+        <w:numPr>
+          <w:ilvl w:val="0"/>
+          <w:numId w:val="7"/>
+        </w:numPr>
+        <w:ind w:left="720" w:hanging="360"/>
+        <w:jc w:val="both"/>
+      </w:pPr>
+      <w:r>
+        <w:rPr>
+          <w:rtl w:val="0"/>
+        </w:rPr>
+        <w:t xml:space="preserve">Escribir código para que también los establecimientos cercanos se visualicen con nombre. 1 hora</w:t>
+      </w:r>
+    </w:p>
+    <w:p>
+      <w:pPr>
+        <w:jc w:val="both"/>
         <w:rPr/>
       </w:pPr>
       <w:r>
         <w:rPr>
           <w:rtl w:val="0"/>
         </w:rPr>
-        <w:t xml:space="preserve">Tareas:</w:t>
-      </w:r>
-    </w:p>
-    <w:p>
-      <w:pPr>
-        <w:numPr>
-          <w:ilvl w:val="0"/>
-          <w:numId w:val="3"/>
-        </w:numPr>
-        <w:ind w:left="720" w:hanging="360"/>
-        <w:rPr>
-          <w:u w:val="none"/>
-        </w:rPr>
-      </w:pPr>
-      <w:r>
-        <w:rPr>
-          <w:rtl w:val="0"/>
-        </w:rPr>
-        <w:t xml:space="preserve">Escribir código para acceder a permisos de localización: 2 horas</w:t>
-      </w:r>
-    </w:p>
-    <w:p>
-      <w:pPr>
-        <w:numPr>
-          <w:ilvl w:val="0"/>
-          <w:numId w:val="3"/>
-        </w:numPr>
-        <w:ind w:left="720" w:hanging="360"/>
-      </w:pPr>
-      <w:r>
-        <w:rPr>
-          <w:rtl w:val="0"/>
-        </w:rPr>
-        <w:t xml:space="preserve">Escribir código para implementar un proveedor del servicio: 3 horas</w:t>
-      </w:r>
-    </w:p>
-    <w:p>
-      <w:pPr>
-        <w:numPr>
-          <w:ilvl w:val="0"/>
-          <w:numId w:val="3"/>
-        </w:numPr>
-        <w:ind w:left="720" w:hanging="360"/>
-        <w:rPr>
-          <w:u w:val="none"/>
-        </w:rPr>
-      </w:pPr>
-      <w:r>
-        <w:rPr>
-          <w:rtl w:val="0"/>
-        </w:rPr>
-        <w:t xml:space="preserve">Comprobar que tenemos la localización disponible: 1 hora</w:t>
-      </w:r>
-    </w:p>
-    <w:p>
-      <w:pPr>
-        <w:numPr>
-          <w:ilvl w:val="0"/>
-          <w:numId w:val="3"/>
-        </w:numPr>
-        <w:ind w:left="720" w:hanging="360"/>
-      </w:pPr>
-      <w:r>
-        <w:rPr>
-          <w:rtl w:val="0"/>
-        </w:rPr>
-        <w:t xml:space="preserve">Escribir código para solicitar los datos, utilizando un LocationManager: 2 horas</w:t>
-      </w:r>
-    </w:p>
-    <w:p>
-      <w:pPr>
-        <w:numPr>
-          <w:ilvl w:val="0"/>
-          <w:numId w:val="3"/>
-        </w:numPr>
-        <w:ind w:left="720" w:hanging="360"/>
-      </w:pPr>
-      <w:r>
-        <w:rPr>
-          <w:rtl w:val="0"/>
-        </w:rPr>
-        <w:t xml:space="preserve">Basar código de la interfaz LocationListener: 2 horas</w:t>
-      </w:r>
-    </w:p>
-    <w:p>
-      <w:pPr>
+      </w:r>
+    </w:p>
+    <w:p>
+      <w:pPr>
+        <w:jc w:val="both"/>
         <w:rPr/>
       </w:pPr>
       <w:r>
         <w:rPr>
           <w:rtl w:val="0"/>
         </w:rPr>
-      </w:r>
-    </w:p>
-    <w:p>
-      <w:pPr>
-        <w:rPr/>
-      </w:pPr>
-      <w:r>
-        <w:rPr>
-          <w:rtl w:val="0"/>
-        </w:rPr>
-        <w:t xml:space="preserve">Mostrar amigos.</w:t>
-      </w:r>
-    </w:p>
-    <w:p>
-      <w:pPr>
-        <w:rPr/>
-      </w:pPr>
-      <w:r>
-        <w:rPr>
-          <w:rtl w:val="0"/>
-        </w:rPr>
-        <w:t xml:space="preserve">Tareas:</w:t>
-      </w:r>
-    </w:p>
-    <w:p>
-      <w:pPr>
-        <w:numPr>
-          <w:ilvl w:val="0"/>
-          <w:numId w:val="4"/>
-        </w:numPr>
-        <w:ind w:left="720" w:hanging="360"/>
-        <w:rPr>
-          <w:u w:val="none"/>
-        </w:rPr>
-      </w:pPr>
-      <w:r>
-        <w:rPr>
-          <w:rtl w:val="0"/>
-        </w:rPr>
-        <w:t xml:space="preserve">Escribir código para mostrar amigos por medio del gps: 2 horas</w:t>
-      </w:r>
-    </w:p>
-    <w:p>
-      <w:pPr>
-        <w:rPr/>
-      </w:pPr>
-      <w:r>
-        <w:rPr>
-          <w:rtl w:val="0"/>
-        </w:rPr>
-      </w:r>
-    </w:p>
-    <w:p>
-      <w:pPr>
-        <w:rPr/>
-      </w:pPr>
-      <w:r>
-        <w:rPr>
-          <w:rtl w:val="0"/>
-        </w:rPr>
-        <w:t xml:space="preserve">Sprint 2</w:t>
-      </w:r>
-    </w:p>
-    <w:p>
-      <w:pPr>
-        <w:rPr/>
-      </w:pPr>
-      <w:r>
-        <w:rPr>
-          <w:rtl w:val="0"/>
-        </w:rPr>
-        <w:t xml:space="preserve">Mejora de interfaz de inicio:</w:t>
-      </w:r>
-    </w:p>
-    <w:p>
-      <w:pPr>
-        <w:numPr>
-          <w:ilvl w:val="0"/>
-          <w:numId w:val="1"/>
-        </w:numPr>
-        <w:ind w:left="720" w:hanging="360"/>
-      </w:pPr>
-      <w:r>
-        <w:rPr>
-          <w:rtl w:val="0"/>
-        </w:rPr>
-        <w:t xml:space="preserve">Escribir código para que el módulo de promociones en cuanto se pueda visualizar las mejores promociones sea por “happy hours” (horarios), precios y/o paquetes.</w:t>
-      </w:r>
-    </w:p>
-    <w:p>
-      <w:pPr>
-        <w:numPr>
-          <w:ilvl w:val="0"/>
-          <w:numId w:val="1"/>
-        </w:numPr>
-        <w:ind w:left="720" w:hanging="360"/>
-      </w:pPr>
-      <w:r>
-        <w:rPr>
-          <w:rtl w:val="0"/>
-        </w:rPr>
-        <w:t xml:space="preserve">Escribir código para que el módulo de novedades se actualice al momento y este siempre al momento.</w:t>
-      </w:r>
-    </w:p>
-    <w:p>
-      <w:pPr>
-        <w:numPr>
-          <w:ilvl w:val="0"/>
-          <w:numId w:val="1"/>
-        </w:numPr>
-        <w:ind w:left="720" w:hanging="360"/>
-      </w:pPr>
-      <w:r>
-        <w:rPr>
-          <w:rtl w:val="0"/>
-        </w:rPr>
-        <w:t xml:space="preserve">Escribir código para que el módulo de Usuarios para recordarlos y conforme el tiempo recuerde sus preferencias y la app sugiera nuevas cosas relacionadas a los gustos anteriores.</w:t>
-      </w:r>
-    </w:p>
-    <w:p>
-      <w:pPr>
-        <w:rPr/>
-      </w:pPr>
-      <w:r>
-        <w:rPr>
-          <w:rtl w:val="0"/>
-        </w:rPr>
-      </w:r>
-    </w:p>
-    <w:p>
-      <w:pPr>
-        <w:rPr/>
-      </w:pPr>
-      <w:r>
-        <w:rPr>
-          <w:rtl w:val="0"/>
-        </w:rPr>
-        <w:t xml:space="preserve">Mejora de Localización GPS del establecimiento</w:t>
-      </w:r>
-    </w:p>
-    <w:p>
-      <w:pPr>
-        <w:numPr>
-          <w:ilvl w:val="0"/>
-          <w:numId w:val="6"/>
-        </w:numPr>
-        <w:ind w:left="720" w:hanging="360"/>
-        <w:rPr>
-          <w:u w:val="none"/>
-        </w:rPr>
-      </w:pPr>
-      <w:r>
-        <w:rPr>
-          <w:rtl w:val="0"/>
-        </w:rPr>
-        <w:t xml:space="preserve">Escribir código para que los bares se visualicen con su nombre. 2 horas</w:t>
-      </w:r>
-    </w:p>
-    <w:p>
-      <w:pPr>
-        <w:numPr>
-          <w:ilvl w:val="0"/>
-          <w:numId w:val="6"/>
-        </w:numPr>
-        <w:ind w:left="720" w:hanging="360"/>
-        <w:rPr>
-          <w:u w:val="none"/>
-        </w:rPr>
-      </w:pPr>
-      <w:r>
-        <w:rPr>
-          <w:rtl w:val="0"/>
-        </w:rPr>
-        <w:t xml:space="preserve">Escribir código para que los bares se visualicen con su horario. 1 hora</w:t>
-      </w:r>
-    </w:p>
-    <w:p>
-      <w:pPr>
-        <w:numPr>
-          <w:ilvl w:val="0"/>
-          <w:numId w:val="6"/>
-        </w:numPr>
-        <w:ind w:left="720" w:hanging="360"/>
-      </w:pPr>
-      <w:r>
-        <w:rPr>
-          <w:rtl w:val="0"/>
-        </w:rPr>
-        <w:t xml:space="preserve">Escribir código para que se visualice establecimientos que cercanos como comida, cajeros, tiendas, etc. 2 horas</w:t>
-      </w:r>
-    </w:p>
-    <w:p>
-      <w:pPr>
-        <w:ind w:left="0" w:firstLine="0"/>
-        <w:rPr/>
-      </w:pPr>
-      <w:r>
-        <w:rPr>
-          <w:rtl w:val="0"/>
-        </w:rPr>
-      </w:r>
-    </w:p>
-    <w:p>
-      <w:pPr>
-        <w:rPr/>
-      </w:pPr>
-      <w:r>
-        <w:rPr>
-          <w:rtl w:val="0"/>
-        </w:rPr>
-        <w:t xml:space="preserve">Mejora de Mostrar amigos.</w:t>
+        <w:t xml:space="preserve">Mostrar amigos. (Final)</w:t>
       </w:r>
     </w:p>
     <w:p>
@@ -470,48 +729,13 @@
           <w:numId w:val="2"/>
         </w:numPr>
         <w:ind w:left="720" w:hanging="360"/>
-        <w:rPr>
-          <w:u w:val="none"/>
-        </w:rPr>
-      </w:pPr>
-      <w:r>
-        <w:rPr>
-          <w:rtl w:val="0"/>
-        </w:rPr>
-        <w:t xml:space="preserve">Mejorar código para notificar cuando un usuario (amigo) esté cerca de otro. 3 horas</w:t>
-      </w:r>
-    </w:p>
-    <w:p>
-      <w:pPr>
-        <w:numPr>
-          <w:ilvl w:val="0"/>
-          <w:numId w:val="2"/>
-        </w:numPr>
-        <w:ind w:left="720" w:hanging="360"/>
-        <w:rPr>
-          <w:u w:val="none"/>
-        </w:rPr>
-      </w:pPr>
-      <w:r>
-        <w:rPr>
-          <w:rtl w:val="0"/>
-        </w:rPr>
-        <w:t xml:space="preserve">Mejorar código para mostrar la distancia exacta a la que está otro usuario (amigo). 2 horas</w:t>
-      </w:r>
-    </w:p>
-    <w:p>
-      <w:pPr>
-        <w:numPr>
-          <w:ilvl w:val="0"/>
-          <w:numId w:val="2"/>
-        </w:numPr>
-        <w:ind w:left="720" w:hanging="360"/>
-      </w:pPr>
-      <w:r>
-        <w:rPr>
-          <w:rtl w:val="0"/>
-        </w:rPr>
-        <w:t xml:space="preserve">Mejorar código para mostrar el bar en el que se encuentra otro usuario (amigo). 2 horas</w:t>
+        <w:jc w:val="both"/>
+      </w:pPr>
+      <w:r>
+        <w:rPr>
+          <w:rtl w:val="0"/>
+        </w:rPr>
+        <w:t xml:space="preserve">Escribir código para que en la app se pueda enviar mensajes predeterminados a otros usuarios en caso de que sean amigos. 1 hora</w:t>
       </w:r>
     </w:p>
     <w:sectPr>
@@ -748,6 +972,116 @@
   <w:abstractNum w:abstractNumId="3">
     <w:lvl w:ilvl="0">
       <w:start w:val="1"/>
+      <w:numFmt w:val="bullet"/>
+      <w:lvlText w:val="●"/>
+      <w:lvlJc w:val="left"/>
+      <w:pPr>
+        <w:ind w:left="720" w:hanging="360"/>
+      </w:pPr>
+      <w:rPr>
+        <w:u w:val="none"/>
+      </w:rPr>
+    </w:lvl>
+    <w:lvl w:ilvl="1">
+      <w:start w:val="1"/>
+      <w:numFmt w:val="bullet"/>
+      <w:lvlText w:val="○"/>
+      <w:lvlJc w:val="left"/>
+      <w:pPr>
+        <w:ind w:left="1440" w:hanging="360"/>
+      </w:pPr>
+      <w:rPr>
+        <w:u w:val="none"/>
+      </w:rPr>
+    </w:lvl>
+    <w:lvl w:ilvl="2">
+      <w:start w:val="1"/>
+      <w:numFmt w:val="bullet"/>
+      <w:lvlText w:val="■"/>
+      <w:lvlJc w:val="left"/>
+      <w:pPr>
+        <w:ind w:left="2160" w:hanging="360"/>
+      </w:pPr>
+      <w:rPr>
+        <w:u w:val="none"/>
+      </w:rPr>
+    </w:lvl>
+    <w:lvl w:ilvl="3">
+      <w:start w:val="1"/>
+      <w:numFmt w:val="bullet"/>
+      <w:lvlText w:val="●"/>
+      <w:lvlJc w:val="left"/>
+      <w:pPr>
+        <w:ind w:left="2880" w:hanging="360"/>
+      </w:pPr>
+      <w:rPr>
+        <w:u w:val="none"/>
+      </w:rPr>
+    </w:lvl>
+    <w:lvl w:ilvl="4">
+      <w:start w:val="1"/>
+      <w:numFmt w:val="bullet"/>
+      <w:lvlText w:val="○"/>
+      <w:lvlJc w:val="left"/>
+      <w:pPr>
+        <w:ind w:left="3600" w:hanging="360"/>
+      </w:pPr>
+      <w:rPr>
+        <w:u w:val="none"/>
+      </w:rPr>
+    </w:lvl>
+    <w:lvl w:ilvl="5">
+      <w:start w:val="1"/>
+      <w:numFmt w:val="bullet"/>
+      <w:lvlText w:val="■"/>
+      <w:lvlJc w:val="left"/>
+      <w:pPr>
+        <w:ind w:left="4320" w:hanging="360"/>
+      </w:pPr>
+      <w:rPr>
+        <w:u w:val="none"/>
+      </w:rPr>
+    </w:lvl>
+    <w:lvl w:ilvl="6">
+      <w:start w:val="1"/>
+      <w:numFmt w:val="bullet"/>
+      <w:lvlText w:val="●"/>
+      <w:lvlJc w:val="left"/>
+      <w:pPr>
+        <w:ind w:left="5040" w:hanging="360"/>
+      </w:pPr>
+      <w:rPr>
+        <w:u w:val="none"/>
+      </w:rPr>
+    </w:lvl>
+    <w:lvl w:ilvl="7">
+      <w:start w:val="1"/>
+      <w:numFmt w:val="bullet"/>
+      <w:lvlText w:val="○"/>
+      <w:lvlJc w:val="left"/>
+      <w:pPr>
+        <w:ind w:left="5760" w:hanging="360"/>
+      </w:pPr>
+      <w:rPr>
+        <w:u w:val="none"/>
+      </w:rPr>
+    </w:lvl>
+    <w:lvl w:ilvl="8">
+      <w:start w:val="1"/>
+      <w:numFmt w:val="bullet"/>
+      <w:lvlText w:val="■"/>
+      <w:lvlJc w:val="left"/>
+      <w:pPr>
+        <w:ind w:left="6480" w:hanging="360"/>
+      </w:pPr>
+      <w:rPr>
+        <w:u w:val="none"/>
+      </w:rPr>
+    </w:lvl>
+  </w:abstractNum>
+  <w:abstractNum w:abstractNumId="4">
+    <w:lvl w:ilvl="0">
+      <w:start w:val="1"/>
       <w:numFmt w:val="decimal"/>
       <w:lvlText w:val="%1."/>
       <w:lvlJc w:val="left"/>
@@ -855,7 +1189,117 @@
       </w:rPr>
     </w:lvl>
   </w:abstractNum>
-  <w:abstractNum w:abstractNumId="4">
+  <w:abstractNum w:abstractNumId="5">
+    <w:lvl w:ilvl="0">
+      <w:start w:val="1"/>
+      <w:numFmt w:val="bullet"/>
+      <w:lvlText w:val="●"/>
+      <w:lvlJc w:val="left"/>
+      <w:pPr>
+        <w:ind w:left="720" w:hanging="360"/>
+      </w:pPr>
+      <w:rPr>
+        <w:u w:val="none"/>
+      </w:rPr>
+    </w:lvl>
+    <w:lvl w:ilvl="1">
+      <w:start w:val="1"/>
+      <w:numFmt w:val="bullet"/>
+      <w:lvlText w:val="○"/>
+      <w:lvlJc w:val="left"/>
+      <w:pPr>
+        <w:ind w:left="1440" w:hanging="360"/>
+      </w:pPr>
+      <w:rPr>
+        <w:u w:val="none"/>
+      </w:rPr>
+    </w:lvl>
+    <w:lvl w:ilvl="2">
+      <w:start w:val="1"/>
+      <w:numFmt w:val="bullet"/>
+      <w:lvlText w:val="■"/>
+      <w:lvlJc w:val="left"/>
+      <w:pPr>
+        <w:ind w:left="2160" w:hanging="360"/>
+      </w:pPr>
+      <w:rPr>
+        <w:u w:val="none"/>
+      </w:rPr>
+    </w:lvl>
+    <w:lvl w:ilvl="3">
+      <w:start w:val="1"/>
+      <w:numFmt w:val="bullet"/>
+      <w:lvlText w:val="●"/>
+      <w:lvlJc w:val="left"/>
+      <w:pPr>
+        <w:ind w:left="2880" w:hanging="360"/>
+      </w:pPr>
+      <w:rPr>
+        <w:u w:val="none"/>
+      </w:rPr>
+    </w:lvl>
+    <w:lvl w:ilvl="4">
+      <w:start w:val="1"/>
+      <w:numFmt w:val="bullet"/>
+      <w:lvlText w:val="○"/>
+      <w:lvlJc w:val="left"/>
+      <w:pPr>
+        <w:ind w:left="3600" w:hanging="360"/>
+      </w:pPr>
+      <w:rPr>
+        <w:u w:val="none"/>
+      </w:rPr>
+    </w:lvl>
+    <w:lvl w:ilvl="5">
+      <w:start w:val="1"/>
+      <w:numFmt w:val="bullet"/>
+      <w:lvlText w:val="■"/>
+      <w:lvlJc w:val="left"/>
+      <w:pPr>
+        <w:ind w:left="4320" w:hanging="360"/>
+      </w:pPr>
+      <w:rPr>
+        <w:u w:val="none"/>
+      </w:rPr>
+    </w:lvl>
+    <w:lvl w:ilvl="6">
+      <w:start w:val="1"/>
+      <w:numFmt w:val="bullet"/>
+      <w:lvlText w:val="●"/>
+      <w:lvlJc w:val="left"/>
+      <w:pPr>
+        <w:ind w:left="5040" w:hanging="360"/>
+      </w:pPr>
+      <w:rPr>
+        <w:u w:val="none"/>
+      </w:rPr>
+    </w:lvl>
+    <w:lvl w:ilvl="7">
+      <w:start w:val="1"/>
+      <w:numFmt w:val="bullet"/>
+      <w:lvlText w:val="○"/>
+      <w:lvlJc w:val="left"/>
+      <w:pPr>
+        <w:ind w:left="5760" w:hanging="360"/>
+      </w:pPr>
+      <w:rPr>
+        <w:u w:val="none"/>
+      </w:rPr>
+    </w:lvl>
+    <w:lvl w:ilvl="8">
+      <w:start w:val="1"/>
+      <w:numFmt w:val="bullet"/>
+      <w:lvlText w:val="■"/>
+      <w:lvlJc w:val="left"/>
+      <w:pPr>
+        <w:ind w:left="6480" w:hanging="360"/>
+      </w:pPr>
+      <w:rPr>
+        <w:u w:val="none"/>
+      </w:rPr>
+    </w:lvl>
+  </w:abstractNum>
+  <w:abstractNum w:abstractNumId="6">
     <w:lvl w:ilvl="0">
       <w:start w:val="1"/>
       <w:numFmt w:val="decimal"/>
@@ -965,7 +1409,117 @@
       </w:rPr>
     </w:lvl>
   </w:abstractNum>
-  <w:abstractNum w:abstractNumId="5">
+  <w:abstractNum w:abstractNumId="7">
+    <w:lvl w:ilvl="0">
+      <w:start w:val="1"/>
+      <w:numFmt w:val="bullet"/>
+      <w:lvlText w:val="●"/>
+      <w:lvlJc w:val="left"/>
+      <w:pPr>
+        <w:ind w:left="720" w:hanging="360"/>
+      </w:pPr>
+      <w:rPr>
+        <w:u w:val="none"/>
+      </w:rPr>
+    </w:lvl>
+    <w:lvl w:ilvl="1">
+      <w:start w:val="1"/>
+      <w:numFmt w:val="bullet"/>
+      <w:lvlText w:val="○"/>
+      <w:lvlJc w:val="left"/>
+      <w:pPr>
+        <w:ind w:left="1440" w:hanging="360"/>
+      </w:pPr>
+      <w:rPr>
+        <w:u w:val="none"/>
+      </w:rPr>
+    </w:lvl>
+    <w:lvl w:ilvl="2">
+      <w:start w:val="1"/>
+      <w:numFmt w:val="bullet"/>
+      <w:lvlText w:val="■"/>
+      <w:lvlJc w:val="left"/>
+      <w:pPr>
+        <w:ind w:left="2160" w:hanging="360"/>
+      </w:pPr>
+      <w:rPr>
+        <w:u w:val="none"/>
+      </w:rPr>
+    </w:lvl>
+    <w:lvl w:ilvl="3">
+      <w:start w:val="1"/>
+      <w:numFmt w:val="bullet"/>
+      <w:lvlText w:val="●"/>
+      <w:lvlJc w:val="left"/>
+      <w:pPr>
+        <w:ind w:left="2880" w:hanging="360"/>
+      </w:pPr>
+      <w:rPr>
+        <w:u w:val="none"/>
+      </w:rPr>
+    </w:lvl>
+    <w:lvl w:ilvl="4">
+      <w:start w:val="1"/>
+      <w:numFmt w:val="bullet"/>
+      <w:lvlText w:val="○"/>
+      <w:lvlJc w:val="left"/>
+      <w:pPr>
+        <w:ind w:left="3600" w:hanging="360"/>
+      </w:pPr>
+      <w:rPr>
+        <w:u w:val="none"/>
+      </w:rPr>
+    </w:lvl>
+    <w:lvl w:ilvl="5">
+      <w:start w:val="1"/>
+      <w:numFmt w:val="bullet"/>
+      <w:lvlText w:val="■"/>
+      <w:lvlJc w:val="left"/>
+      <w:pPr>
+        <w:ind w:left="4320" w:hanging="360"/>
+      </w:pPr>
+      <w:rPr>
+        <w:u w:val="none"/>
+      </w:rPr>
+    </w:lvl>
+    <w:lvl w:ilvl="6">
+      <w:start w:val="1"/>
+      <w:numFmt w:val="bullet"/>
+      <w:lvlText w:val="●"/>
+      <w:lvlJc w:val="left"/>
+      <w:pPr>
+        <w:ind w:left="5040" w:hanging="360"/>
+      </w:pPr>
+      <w:rPr>
+        <w:u w:val="none"/>
+      </w:rPr>
+    </w:lvl>
+    <w:lvl w:ilvl="7">
+      <w:start w:val="1"/>
+      <w:numFmt w:val="bullet"/>
+      <w:lvlText w:val="○"/>
+      <w:lvlJc w:val="left"/>
+      <w:pPr>
+        <w:ind w:left="5760" w:hanging="360"/>
+      </w:pPr>
+      <w:rPr>
+        <w:u w:val="none"/>
+      </w:rPr>
+    </w:lvl>
+    <w:lvl w:ilvl="8">
+      <w:start w:val="1"/>
+      <w:numFmt w:val="bullet"/>
+      <w:lvlText w:val="■"/>
+      <w:lvlJc w:val="left"/>
+      <w:pPr>
+        <w:ind w:left="6480" w:hanging="360"/>
+      </w:pPr>
+      <w:rPr>
+        <w:u w:val="none"/>
+      </w:rPr>
+    </w:lvl>
+  </w:abstractNum>
+  <w:abstractNum w:abstractNumId="8">
     <w:lvl w:ilvl="0">
       <w:start w:val="1"/>
       <w:numFmt w:val="decimal"/>
@@ -1075,7 +1629,7 @@
       </w:rPr>
     </w:lvl>
   </w:abstractNum>
-  <w:abstractNum w:abstractNumId="6">
+  <w:abstractNum w:abstractNumId="9">
     <w:lvl w:ilvl="0">
       <w:start w:val="1"/>
       <w:numFmt w:val="bullet"/>
@@ -1202,6 +1756,15 @@
   </w:num>
   <w:num w:numId="6">
     <w:abstractNumId w:val="6"/>
+  </w:num>
+  <w:num w:numId="7">
+    <w:abstractNumId w:val="7"/>
+  </w:num>
+  <w:num w:numId="8">
+    <w:abstractNumId w:val="8"/>
+  </w:num>
+  <w:num w:numId="9">
+    <w:abstractNumId w:val="9"/>
   </w:num>
 </w:numbering>
 </file>
